--- a/f_ubc/statement of interest.docx
+++ b/f_ubc/statement of interest.docx
@@ -4,301 +4,745 @@
   <w:body>
     <w:p>
       <w:pPr>
-        <w:pStyle w:val="NormalWeb"/>
-        <w:shd w:val="clear" w:color="auto" w:fill="FFFFFF"/>
-        <w:spacing w:before="240" w:beforeAutospacing="0" w:after="240" w:afterAutospacing="0" w:line="336" w:lineRule="atLeast"/>
-        <w:rPr>
-          <w:rFonts w:ascii="Helvetica" w:hAnsi="Helvetica" w:cs="Helvetica"/>
-          <w:color w:val="324451"/>
-          <w:sz w:val="22"/>
-          <w:szCs w:val="22"/>
-        </w:rPr>
-      </w:pPr>
-      <w:r>
-        <w:rPr>
-          <w:rStyle w:val="Strong"/>
-          <w:rFonts w:ascii="Helvetica" w:hAnsi="Helvetica" w:cs="Helvetica"/>
-          <w:color w:val="324451"/>
-          <w:sz w:val="22"/>
-          <w:szCs w:val="22"/>
-        </w:rPr>
-        <w:t>•  Part 1:  Research Interests</w:t>
-      </w:r>
-      <w:r>
-        <w:rPr>
-          <w:rFonts w:ascii="Helvetica" w:hAnsi="Helvetica" w:cs="Helvetica"/>
-          <w:color w:val="324451"/>
-          <w:sz w:val="22"/>
-          <w:szCs w:val="22"/>
-        </w:rPr>
-        <w:br/>
-        <w:t>The statement of interest is your opportunity to tell us about you and your research interests. It should be brief (1 or at most 2 pages) and should describe:</w:t>
-      </w:r>
-      <w:r>
-        <w:rPr>
-          <w:rFonts w:ascii="Helvetica" w:hAnsi="Helvetica" w:cs="Helvetica"/>
-          <w:color w:val="324451"/>
-          <w:sz w:val="22"/>
-          <w:szCs w:val="22"/>
-        </w:rPr>
-        <w:br/>
-        <w:t>      1.  the research area(s) you wish to pursue in graduate school;     </w:t>
+        <w:rPr>
+          <w:rFonts w:ascii="Arial" w:hAnsi="Arial" w:cs="Arial"/>
+          <w:b/>
+        </w:rPr>
+      </w:pPr>
+      <w:bookmarkStart w:id="0" w:name="OLE_LINK1"/>
+      <w:bookmarkStart w:id="1" w:name="OLE_LINK2"/>
+      <w:r>
+        <w:rPr>
+          <w:rFonts w:ascii="Arial" w:hAnsi="Arial" w:cs="Arial"/>
+          <w:b/>
+        </w:rPr>
+        <w:t>Part1: Research Interests</w:t>
+      </w:r>
+    </w:p>
+    <w:p>
+      <w:pPr>
+        <w:rPr>
+          <w:rFonts w:ascii="Arial" w:hAnsi="Arial" w:cs="Arial"/>
+        </w:rPr>
+      </w:pPr>
+      <w:r>
+        <w:rPr>
+          <w:rFonts w:ascii="Arial" w:hAnsi="Arial" w:cs="Arial"/>
+        </w:rPr>
+        <w:t>The area</w:t>
+      </w:r>
+      <w:r>
+        <w:rPr>
+          <w:rFonts w:ascii="Arial" w:hAnsi="Arial" w:cs="Arial"/>
+        </w:rPr>
+        <w:t>s</w:t>
+      </w:r>
+      <w:r>
+        <w:rPr>
+          <w:rFonts w:ascii="Arial" w:hAnsi="Arial" w:cs="Arial"/>
+        </w:rPr>
+        <w:t xml:space="preserve"> that strongly interest me</w:t>
+      </w:r>
+      <w:r>
+        <w:rPr>
+          <w:rFonts w:ascii="Arial" w:hAnsi="Arial" w:cs="Arial"/>
+        </w:rPr>
+        <w:t xml:space="preserve"> are </w:t>
+      </w:r>
+      <w:r>
+        <w:rPr>
+          <w:rFonts w:ascii="Arial" w:hAnsi="Arial" w:cs="Arial"/>
+          <w:color w:val="222222"/>
+          <w:szCs w:val="20"/>
+          <w:shd w:val="clear" w:color="auto" w:fill="FFFFFF"/>
+        </w:rPr>
+        <w:t>Data Management &amp; Mining</w:t>
+      </w:r>
+      <w:r>
+        <w:rPr>
+          <w:rFonts w:ascii="Arial" w:hAnsi="Arial" w:cs="Arial"/>
+        </w:rPr>
+        <w:t>,</w:t>
       </w:r>
       <w:r>
         <w:rPr>
           <w:rStyle w:val="apple-converted-space"/>
-          <w:rFonts w:ascii="Helvetica" w:hAnsi="Helvetica" w:cs="Helvetica"/>
-          <w:color w:val="324451"/>
-          <w:sz w:val="22"/>
-          <w:szCs w:val="22"/>
+          <w:rFonts w:ascii="Arial" w:hAnsi="Arial" w:cs="Arial"/>
+          <w:color w:val="222222"/>
+          <w:szCs w:val="20"/>
+          <w:shd w:val="clear" w:color="auto" w:fill="FFFFFF"/>
         </w:rPr>
         <w:t> </w:t>
       </w:r>
       <w:r>
         <w:rPr>
-          <w:rFonts w:ascii="Helvetica" w:hAnsi="Helvetica" w:cs="Helvetica"/>
-          <w:color w:val="324451"/>
-          <w:sz w:val="22"/>
-          <w:szCs w:val="22"/>
-        </w:rPr>
-        <w:br/>
-        <w:t>      2.  your future academic and career plans;    </w:t>
-      </w:r>
-      <w:r>
-        <w:rPr>
-          <w:rStyle w:val="apple-converted-space"/>
-          <w:rFonts w:ascii="Helvetica" w:hAnsi="Helvetica" w:cs="Helvetica"/>
-          <w:color w:val="324451"/>
-          <w:sz w:val="22"/>
-          <w:szCs w:val="22"/>
-        </w:rPr>
-        <w:t> </w:t>
-      </w:r>
-      <w:r>
-        <w:rPr>
-          <w:rFonts w:ascii="Helvetica" w:hAnsi="Helvetica" w:cs="Helvetica"/>
-          <w:color w:val="324451"/>
-          <w:sz w:val="22"/>
-          <w:szCs w:val="22"/>
-        </w:rPr>
-        <w:br/>
-        <w:t>      3.  and those aspects of your previous education, training and work experience that prepared you for graduate school and future career.</w:t>
-      </w:r>
-      <w:r>
-        <w:rPr>
-          <w:rFonts w:ascii="Helvetica" w:hAnsi="Helvetica" w:cs="Helvetica"/>
-          <w:color w:val="324451"/>
-          <w:sz w:val="22"/>
-          <w:szCs w:val="22"/>
-        </w:rPr>
-        <w:br/>
-        <w:t>As each faculty member can only supervise a limited number of graduate students, not all applicants in a given research area will be accepted into the program.</w:t>
-      </w:r>
-    </w:p>
-    <w:p>
-      <w:pPr>
-        <w:pStyle w:val="NormalWeb"/>
-        <w:shd w:val="clear" w:color="auto" w:fill="FFFFFF"/>
-        <w:spacing w:before="240" w:beforeAutospacing="0" w:after="240" w:afterAutospacing="0" w:line="336" w:lineRule="atLeast"/>
-        <w:rPr>
-          <w:rFonts w:ascii="Helvetica" w:hAnsi="Helvetica" w:cs="Helvetica"/>
-          <w:color w:val="324451"/>
-          <w:sz w:val="22"/>
-          <w:szCs w:val="22"/>
-        </w:rPr>
-      </w:pPr>
-      <w:r>
-        <w:rPr>
-          <w:rStyle w:val="Strong"/>
-          <w:rFonts w:ascii="Helvetica" w:hAnsi="Helvetica" w:cs="Helvetica"/>
-          <w:color w:val="324451"/>
-          <w:sz w:val="22"/>
-          <w:szCs w:val="22"/>
-        </w:rPr>
-        <w:t>•  Part 2:   Summary of Honors, Scholarships, Fellowships, and Awards Received During Your Academic Studies</w:t>
-      </w:r>
-      <w:r>
-        <w:rPr>
-          <w:rStyle w:val="apple-converted-space"/>
-          <w:rFonts w:ascii="Helvetica" w:hAnsi="Helvetica" w:cs="Helvetica"/>
-          <w:color w:val="324451"/>
-          <w:sz w:val="22"/>
-          <w:szCs w:val="22"/>
-        </w:rPr>
-        <w:t> </w:t>
-      </w:r>
-      <w:r>
-        <w:rPr>
-          <w:rFonts w:ascii="Helvetica" w:hAnsi="Helvetica" w:cs="Helvetica"/>
-          <w:color w:val="324451"/>
-          <w:sz w:val="22"/>
-          <w:szCs w:val="22"/>
-        </w:rPr>
-        <w:br/>
-        <w:t>Beginning with the most recent, give the name of each award that you received, its value (if applicable), the period held or given, the scope of the award (i.e., whether it is institutional, provincial, national, or international) and a brief (one to two sentence) description. DO NOT send photocopies of your scholarship certificates.</w:t>
-      </w:r>
-    </w:p>
-    <w:p>
-      <w:pPr>
-        <w:pStyle w:val="NormalWeb"/>
-        <w:shd w:val="clear" w:color="auto" w:fill="FFFFFF"/>
-        <w:spacing w:before="240" w:beforeAutospacing="0" w:after="240" w:afterAutospacing="0" w:line="336" w:lineRule="atLeast"/>
-        <w:rPr>
-          <w:rFonts w:ascii="Helvetica" w:hAnsi="Helvetica" w:cs="Helvetica"/>
-          <w:color w:val="324451"/>
-          <w:sz w:val="22"/>
-          <w:szCs w:val="22"/>
-        </w:rPr>
-      </w:pPr>
-      <w:r>
-        <w:rPr>
-          <w:rStyle w:val="Strong"/>
-          <w:rFonts w:ascii="Helvetica" w:hAnsi="Helvetica" w:cs="Helvetica"/>
-          <w:color w:val="324451"/>
-          <w:sz w:val="22"/>
-          <w:szCs w:val="22"/>
-        </w:rPr>
-        <w:t>•  Part 3:  Publications</w:t>
-      </w:r>
-      <w:r>
-        <w:rPr>
-          <w:rFonts w:ascii="Helvetica" w:hAnsi="Helvetica" w:cs="Helvetica"/>
-          <w:color w:val="324451"/>
-          <w:sz w:val="22"/>
-          <w:szCs w:val="22"/>
-        </w:rPr>
-        <w:br/>
-        <w:t>Beginning with your most recent, list the following:</w:t>
-      </w:r>
-      <w:r>
-        <w:rPr>
-          <w:rFonts w:ascii="Helvetica" w:hAnsi="Helvetica" w:cs="Helvetica"/>
-          <w:color w:val="324451"/>
-          <w:sz w:val="22"/>
-          <w:szCs w:val="22"/>
-        </w:rPr>
-        <w:br/>
-        <w:t>     1.   Papers published or accepted in refereed journals;</w:t>
-      </w:r>
-      <w:r>
-        <w:rPr>
-          <w:rFonts w:ascii="Helvetica" w:hAnsi="Helvetica" w:cs="Helvetica"/>
-          <w:color w:val="324451"/>
-          <w:sz w:val="22"/>
-          <w:szCs w:val="22"/>
-        </w:rPr>
-        <w:br/>
-        <w:t>     2.   Papers submitted to refereed journals;</w:t>
-      </w:r>
-      <w:r>
-        <w:rPr>
-          <w:rFonts w:ascii="Helvetica" w:hAnsi="Helvetica" w:cs="Helvetica"/>
-          <w:color w:val="324451"/>
-          <w:sz w:val="22"/>
-          <w:szCs w:val="22"/>
-        </w:rPr>
-        <w:br/>
-        <w:t>     3.  Other refereed contributions (e.g., technical reports, conference presentations, posters, etc.);</w:t>
-      </w:r>
-      <w:r>
-        <w:rPr>
-          <w:rFonts w:ascii="Helvetica" w:hAnsi="Helvetica" w:cs="Helvetica"/>
-          <w:color w:val="324451"/>
-          <w:sz w:val="22"/>
-          <w:szCs w:val="22"/>
-        </w:rPr>
-        <w:br/>
-        <w:t>    4.  Patents and copyrights (e.g., software but not publication copyrights) submitted or awarded.</w:t>
-      </w:r>
-      <w:r>
-        <w:rPr>
-          <w:rFonts w:ascii="Helvetica" w:hAnsi="Helvetica" w:cs="Helvetica"/>
-          <w:color w:val="324451"/>
-          <w:sz w:val="22"/>
-          <w:szCs w:val="22"/>
-        </w:rPr>
-        <w:br/>
-        <w:t>Please indicate the full authorship as it appears/will appear in the original publication, year, title, publication name and volume, and number of pages. DO NOT send your article or thesis.</w:t>
-      </w:r>
-    </w:p>
-    <w:p>
-      <w:pPr>
-        <w:pStyle w:val="NormalWeb"/>
-        <w:shd w:val="clear" w:color="auto" w:fill="FFFFFF"/>
-        <w:spacing w:before="240" w:beforeAutospacing="0" w:after="240" w:afterAutospacing="0" w:line="336" w:lineRule="atLeast"/>
-        <w:rPr>
-          <w:rFonts w:ascii="Helvetica" w:hAnsi="Helvetica" w:cs="Helvetica"/>
-          <w:color w:val="324451"/>
-          <w:sz w:val="22"/>
-          <w:szCs w:val="22"/>
-        </w:rPr>
-      </w:pPr>
-      <w:r>
-        <w:rPr>
-          <w:rStyle w:val="Strong"/>
-          <w:rFonts w:ascii="Helvetica" w:hAnsi="Helvetica" w:cs="Helvetica"/>
-          <w:color w:val="324451"/>
-          <w:sz w:val="22"/>
-          <w:szCs w:val="22"/>
-        </w:rPr>
-        <w:t>•  Part 4:  Relevant Work Experience</w:t>
-      </w:r>
-      <w:r>
-        <w:rPr>
-          <w:rFonts w:ascii="Helvetica" w:hAnsi="Helvetica" w:cs="Helvetica"/>
-          <w:color w:val="324451"/>
-          <w:sz w:val="22"/>
-          <w:szCs w:val="22"/>
-        </w:rPr>
-        <w:br/>
-        <w:t>Beginning with your most recent, describe any relevant work experience you may have:</w:t>
-      </w:r>
-      <w:r>
-        <w:rPr>
-          <w:rFonts w:ascii="Helvetica" w:hAnsi="Helvetica" w:cs="Helvetica"/>
-          <w:color w:val="324451"/>
-          <w:sz w:val="22"/>
-          <w:szCs w:val="22"/>
-        </w:rPr>
-        <w:br/>
-        <w:t>      1. Position held and nature of work</w:t>
-      </w:r>
-      <w:r>
-        <w:rPr>
-          <w:rFonts w:ascii="Helvetica" w:hAnsi="Helvetica" w:cs="Helvetica"/>
-          <w:color w:val="324451"/>
-          <w:sz w:val="22"/>
-          <w:szCs w:val="22"/>
-        </w:rPr>
-        <w:br/>
-        <w:t>      2. Name of organization and department</w:t>
-      </w:r>
-      <w:r>
-        <w:rPr>
-          <w:rStyle w:val="apple-converted-space"/>
-          <w:rFonts w:ascii="Helvetica" w:hAnsi="Helvetica" w:cs="Helvetica"/>
-          <w:color w:val="324451"/>
-          <w:sz w:val="22"/>
-          <w:szCs w:val="22"/>
-        </w:rPr>
-        <w:t> </w:t>
-      </w:r>
-      <w:r>
-        <w:rPr>
-          <w:rFonts w:ascii="Helvetica" w:hAnsi="Helvetica" w:cs="Helvetica"/>
-          <w:color w:val="324451"/>
-          <w:sz w:val="22"/>
-          <w:szCs w:val="22"/>
-        </w:rPr>
-        <w:br/>
-        <w:t>      3. Period (mm/yyyy - mm/yyyy)</w:t>
-      </w:r>
-    </w:p>
-    <w:p>
-      <w:bookmarkStart w:id="0" w:name="_GoBack"/>
+          <w:rFonts w:ascii="Arial" w:hAnsi="Arial" w:cs="Arial"/>
+        </w:rPr>
+        <w:t>Human Computer Interaction</w:t>
+      </w:r>
+      <w:r>
+        <w:rPr>
+          <w:rFonts w:ascii="Arial" w:hAnsi="Arial" w:cs="Arial"/>
+        </w:rPr>
+        <w:t xml:space="preserve"> and </w:t>
+      </w:r>
+      <w:r>
+        <w:rPr>
+          <w:rFonts w:ascii="Arial" w:hAnsi="Arial" w:cs="Arial"/>
+        </w:rPr>
+        <w:t>Artificial Intelligence</w:t>
+      </w:r>
+      <w:r>
+        <w:rPr>
+          <w:rFonts w:ascii="Arial" w:hAnsi="Arial" w:cs="Arial"/>
+        </w:rPr>
+        <w:t>.</w:t>
+      </w:r>
+      <w:r>
+        <w:rPr>
+          <w:rFonts w:ascii="Arial" w:hAnsi="Arial" w:cs="Arial"/>
+        </w:rPr>
+        <w:t xml:space="preserve"> </w:t>
+      </w:r>
+      <w:r>
+        <w:rPr>
+          <w:rFonts w:ascii="Arial" w:hAnsi="Arial" w:cs="Arial"/>
+        </w:rPr>
+        <w:t xml:space="preserve">My </w:t>
+      </w:r>
+      <w:r>
+        <w:rPr>
+          <w:rFonts w:ascii="Arial" w:hAnsi="Arial" w:cs="Arial"/>
+        </w:rPr>
+        <w:t xml:space="preserve">career </w:t>
+      </w:r>
+      <w:r>
+        <w:rPr>
+          <w:rFonts w:ascii="Arial" w:hAnsi="Arial" w:cs="Arial"/>
+        </w:rPr>
+        <w:t xml:space="preserve">goal is to work as a research engineer in one of the leading organizations in IT industry. </w:t>
+      </w:r>
+      <w:r>
+        <w:rPr>
+          <w:rFonts w:ascii="Arial" w:hAnsi="Arial" w:cs="Arial"/>
+        </w:rPr>
+        <w:t xml:space="preserve">To realize this goal, I need to </w:t>
+      </w:r>
+      <w:r>
+        <w:rPr>
+          <w:rFonts w:ascii="Arial" w:hAnsi="Arial" w:cs="Arial"/>
+        </w:rPr>
+        <w:t xml:space="preserve">struggle toward </w:t>
+      </w:r>
+      <w:r>
+        <w:rPr>
+          <w:rFonts w:ascii="Arial" w:hAnsi="Arial" w:cs="Arial"/>
+        </w:rPr>
+        <w:t xml:space="preserve">a master’s degree </w:t>
+      </w:r>
+      <w:r>
+        <w:rPr>
+          <w:rFonts w:ascii="Arial" w:hAnsi="Arial" w:cs="Arial"/>
+        </w:rPr>
+        <w:t xml:space="preserve">in a world-class </w:t>
+      </w:r>
+      <w:r>
+        <w:rPr>
+          <w:rFonts w:ascii="Arial" w:hAnsi="Arial" w:cs="Arial"/>
+        </w:rPr>
+        <w:t xml:space="preserve">institution </w:t>
+      </w:r>
+      <w:r>
+        <w:rPr>
+          <w:rFonts w:ascii="Arial" w:hAnsi="Arial" w:cs="Arial"/>
+        </w:rPr>
+        <w:t xml:space="preserve">and consider about the </w:t>
+      </w:r>
+      <w:r>
+        <w:rPr>
+          <w:rFonts w:ascii="Arial" w:hAnsi="Arial" w:cs="Arial"/>
+        </w:rPr>
+        <w:t xml:space="preserve">necessity of </w:t>
+      </w:r>
+      <w:r>
+        <w:rPr>
+          <w:rFonts w:ascii="Arial" w:hAnsi="Arial" w:cs="Arial"/>
+        </w:rPr>
+        <w:t>Ph.D. at the mean time.</w:t>
+      </w:r>
+    </w:p>
+    <w:p>
+      <w:pPr>
+        <w:rPr>
+          <w:rFonts w:ascii="Arial" w:hAnsi="Arial" w:cs="Arial"/>
+        </w:rPr>
+      </w:pPr>
+      <w:r>
+        <w:rPr>
+          <w:rFonts w:ascii="Arial" w:hAnsi="Arial" w:cs="Arial"/>
+        </w:rPr>
+        <w:t xml:space="preserve">Through four year’s undergraduate education in School of Software at Beijing Institute of Technology, one of the premier universities in China, I had firmly grasped fundamentals in computer science. My curriculum covered classical computer science courses like programming language, data structure and algorithm, compiler theory, operating system, computer network, and computer architecture. </w:t>
+      </w:r>
+    </w:p>
+    <w:p>
+      <w:pPr>
+        <w:rPr>
+          <w:rFonts w:ascii="Arial" w:hAnsi="Arial" w:cs="Arial"/>
+        </w:rPr>
+      </w:pPr>
+      <w:r>
+        <w:rPr>
+          <w:rFonts w:ascii="Arial" w:hAnsi="Arial" w:cs="Arial"/>
+        </w:rPr>
+        <w:t xml:space="preserve">Currently I have been working as a software engineer for two years at Nexstreaming Corporation in South Korea, which is the global leader of mobile multimedia solution. I believe this experience has made me a professional and helped in further developing my capabilities such as </w:t>
+      </w:r>
+      <w:r>
+        <w:rPr>
+          <w:rFonts w:ascii="Arial" w:hAnsi="Arial" w:cs="Arial" w:hint="eastAsia"/>
+        </w:rPr>
+        <w:t xml:space="preserve">solid </w:t>
+      </w:r>
+      <w:r>
+        <w:rPr>
+          <w:rFonts w:ascii="Arial" w:hAnsi="Arial" w:cs="Arial"/>
+        </w:rPr>
+        <w:t xml:space="preserve">programming skills, overall comprehension of computer and software systems, communication skills and emotional maturity to carry out complex tasks with people, which surely will be a plus to my graduate education. </w:t>
+      </w:r>
+    </w:p>
+    <w:p>
+      <w:pPr>
+        <w:rPr>
+          <w:rFonts w:ascii="Arial" w:hAnsi="Arial" w:cs="Arial"/>
+          <w:b/>
+        </w:rPr>
+      </w:pPr>
+      <w:r>
+        <w:rPr>
+          <w:rFonts w:ascii="Arial" w:hAnsi="Arial" w:cs="Arial"/>
+          <w:b/>
+        </w:rPr>
+        <w:t>Part</w:t>
+      </w:r>
+      <w:r>
+        <w:rPr>
+          <w:rFonts w:ascii="Arial" w:hAnsi="Arial" w:cs="Arial"/>
+          <w:b/>
+        </w:rPr>
+        <w:t>2</w:t>
+      </w:r>
+      <w:r>
+        <w:rPr>
+          <w:rFonts w:ascii="Arial" w:hAnsi="Arial" w:cs="Arial"/>
+          <w:b/>
+        </w:rPr>
+        <w:t xml:space="preserve">: </w:t>
+      </w:r>
+      <w:r>
+        <w:rPr>
+          <w:rFonts w:ascii="Arial" w:hAnsi="Arial" w:cs="Arial"/>
+          <w:b/>
+        </w:rPr>
+        <w:t>Summary of Honors, Scholarships, Fellowships, and Awards Received</w:t>
+      </w:r>
+    </w:p>
+    <w:p>
+      <w:pPr>
+        <w:rPr>
+          <w:rFonts w:ascii="Arial" w:hAnsi="Arial" w:cs="Arial" w:hint="eastAsia"/>
+        </w:rPr>
+      </w:pPr>
+      <w:r>
+        <w:rPr>
+          <w:rFonts w:ascii="Arial" w:hAnsi="Arial" w:cs="Arial"/>
+        </w:rPr>
+        <w:t>3rd Place in Robocup ChinaOpen2009, December 2009</w:t>
+      </w:r>
+      <w:r>
+        <w:rPr>
+          <w:rFonts w:ascii="Arial" w:hAnsi="Arial" w:cs="Arial"/>
+        </w:rPr>
+        <w:t>. National, held for one year.</w:t>
+      </w:r>
+    </w:p>
+    <w:p>
+      <w:pPr>
+        <w:rPr>
+          <w:rFonts w:ascii="Arial" w:hAnsi="Arial" w:cs="Arial"/>
+        </w:rPr>
+      </w:pPr>
+      <w:r>
+        <w:rPr>
+          <w:rFonts w:ascii="Arial" w:hAnsi="Arial" w:cs="Arial"/>
+        </w:rPr>
+        <w:t xml:space="preserve">Renmin Scholarship of </w:t>
+      </w:r>
+      <w:proofErr w:type="gramStart"/>
+      <w:r>
+        <w:rPr>
+          <w:rFonts w:ascii="Arial" w:hAnsi="Arial" w:cs="Arial"/>
+        </w:rPr>
+        <w:t>BIT(</w:t>
+      </w:r>
+      <w:proofErr w:type="gramEnd"/>
+      <w:r>
+        <w:rPr>
+          <w:rFonts w:ascii="Arial" w:hAnsi="Arial" w:cs="Arial"/>
+        </w:rPr>
+        <w:t>3rd class), January 2009</w:t>
+      </w:r>
+      <w:r>
+        <w:rPr>
+          <w:rFonts w:ascii="Arial" w:hAnsi="Arial" w:cs="Arial"/>
+        </w:rPr>
+        <w:t>.</w:t>
+      </w:r>
+      <w:r>
+        <w:rPr>
+          <w:rFonts w:ascii="Arial" w:hAnsi="Arial" w:cs="Arial"/>
+        </w:rPr>
+        <w:t xml:space="preserve"> </w:t>
+      </w:r>
+      <w:r>
+        <w:rPr>
+          <w:rFonts w:ascii="Arial" w:hAnsi="Arial" w:cs="Arial"/>
+        </w:rPr>
+        <w:t>I</w:t>
+      </w:r>
+      <w:r>
+        <w:rPr>
+          <w:rFonts w:ascii="Arial" w:hAnsi="Arial" w:cs="Arial"/>
+        </w:rPr>
+        <w:t>nstitutional, held for one semester</w:t>
+      </w:r>
+      <w:r>
+        <w:rPr>
+          <w:rFonts w:ascii="Arial" w:hAnsi="Arial" w:cs="Arial"/>
+        </w:rPr>
+        <w:t xml:space="preserve">. </w:t>
+      </w:r>
+    </w:p>
+    <w:p>
+      <w:pPr>
+        <w:rPr>
+          <w:rFonts w:ascii="Arial" w:hAnsi="Arial" w:cs="Arial"/>
+        </w:rPr>
+      </w:pPr>
+      <w:r>
+        <w:rPr>
+          <w:rFonts w:ascii="Arial" w:hAnsi="Arial" w:cs="Arial"/>
+        </w:rPr>
+        <w:t>Renmin Scholarship of BIT(3rd class), September 2008</w:t>
+      </w:r>
+      <w:r>
+        <w:rPr>
+          <w:rFonts w:ascii="Arial" w:hAnsi="Arial" w:cs="Arial"/>
+        </w:rPr>
+        <w:t xml:space="preserve">. </w:t>
+      </w:r>
+      <w:r>
+        <w:rPr>
+          <w:rFonts w:ascii="Arial" w:hAnsi="Arial" w:cs="Arial"/>
+        </w:rPr>
+        <w:t>Institutional, held for one semester.</w:t>
+      </w:r>
+    </w:p>
+    <w:p>
+      <w:pPr>
+        <w:rPr>
+          <w:rFonts w:ascii="Arial" w:hAnsi="Arial" w:cs="Arial"/>
+        </w:rPr>
+      </w:pPr>
+      <w:r>
+        <w:rPr>
+          <w:rFonts w:ascii="Arial" w:hAnsi="Arial" w:cs="Arial"/>
+        </w:rPr>
+        <w:t>Renmin Scholarship of BIT(3rd class), January 2008</w:t>
+      </w:r>
+      <w:r>
+        <w:rPr>
+          <w:rFonts w:ascii="Arial" w:hAnsi="Arial" w:cs="Arial"/>
+        </w:rPr>
+        <w:t xml:space="preserve">. </w:t>
+      </w:r>
+      <w:r>
+        <w:rPr>
+          <w:rFonts w:ascii="Arial" w:hAnsi="Arial" w:cs="Arial"/>
+        </w:rPr>
+        <w:t>Institutional, held for one semester.</w:t>
+      </w:r>
+    </w:p>
+    <w:p>
+      <w:pPr>
+        <w:rPr>
+          <w:rFonts w:ascii="Arial" w:hAnsi="Arial" w:cs="Arial"/>
+        </w:rPr>
+      </w:pPr>
+      <w:r>
+        <w:rPr>
+          <w:rFonts w:ascii="Arial" w:hAnsi="Arial" w:cs="Arial"/>
+        </w:rPr>
+        <w:t>Renmin Scholarship of BIT(2nd class), September 2007</w:t>
+      </w:r>
+      <w:r>
+        <w:rPr>
+          <w:rFonts w:ascii="Arial" w:hAnsi="Arial" w:cs="Arial"/>
+        </w:rPr>
+        <w:t xml:space="preserve">. </w:t>
+      </w:r>
+      <w:r>
+        <w:rPr>
+          <w:rFonts w:ascii="Arial" w:hAnsi="Arial" w:cs="Arial"/>
+        </w:rPr>
+        <w:t>Institutional, held for one semester.</w:t>
+      </w:r>
+    </w:p>
+    <w:p>
+      <w:pPr>
+        <w:rPr>
+          <w:rFonts w:ascii="Arial" w:hAnsi="Arial" w:cs="Arial" w:hint="eastAsia"/>
+        </w:rPr>
+      </w:pPr>
+      <w:r>
+        <w:rPr>
+          <w:rFonts w:ascii="Arial" w:hAnsi="Arial" w:cs="Arial"/>
+        </w:rPr>
+        <w:t>Renmin Scholarship of BIT(3rd class), January 2007</w:t>
+      </w:r>
+      <w:r>
+        <w:rPr>
+          <w:rFonts w:ascii="Arial" w:hAnsi="Arial" w:cs="Arial"/>
+        </w:rPr>
+        <w:t xml:space="preserve">. </w:t>
+      </w:r>
+      <w:r>
+        <w:rPr>
+          <w:rFonts w:ascii="Arial" w:hAnsi="Arial" w:cs="Arial"/>
+        </w:rPr>
+        <w:t>Institutional, held for one semester.</w:t>
+      </w:r>
+    </w:p>
+    <w:p>
+      <w:pPr>
+        <w:rPr>
+          <w:rFonts w:ascii="Arial" w:hAnsi="Arial" w:cs="Arial" w:hint="eastAsia"/>
+        </w:rPr>
+      </w:pPr>
+      <w:r>
+        <w:rPr>
+          <w:rFonts w:ascii="Arial" w:hAnsi="Arial" w:cs="Arial" w:hint="eastAsia"/>
+        </w:rPr>
+        <w:t>Description:</w:t>
+      </w:r>
+    </w:p>
+    <w:p>
+      <w:pPr>
+        <w:rPr>
+          <w:rFonts w:ascii="Arial" w:hAnsi="Arial" w:cs="Arial"/>
+        </w:rPr>
+      </w:pPr>
+      <w:r>
+        <w:rPr>
+          <w:rFonts w:ascii="Arial" w:hAnsi="Arial" w:cs="Arial"/>
+        </w:rPr>
+        <w:t xml:space="preserve">RoboCup is designed to </w:t>
+      </w:r>
+      <w:r>
+        <w:rPr>
+          <w:rFonts w:ascii="Arial" w:hAnsi="Arial" w:cs="Arial" w:hint="eastAsia"/>
+        </w:rPr>
+        <w:t xml:space="preserve">integrate various </w:t>
+      </w:r>
+      <w:r>
+        <w:rPr>
+          <w:rFonts w:ascii="Arial" w:hAnsi="Arial" w:cs="Arial"/>
+        </w:rPr>
+        <w:t xml:space="preserve">research </w:t>
+      </w:r>
+      <w:r>
+        <w:rPr>
+          <w:rFonts w:ascii="Arial" w:hAnsi="Arial" w:cs="Arial" w:hint="eastAsia"/>
+        </w:rPr>
+        <w:t xml:space="preserve">areas in AI (multi-agent, real-time planning, learning) and Robotics. </w:t>
+      </w:r>
+    </w:p>
+    <w:p>
+      <w:pPr>
+        <w:rPr>
+          <w:rFonts w:ascii="Arial" w:hAnsi="Arial" w:cs="Arial" w:hint="eastAsia"/>
+        </w:rPr>
+      </w:pPr>
+      <w:r>
+        <w:rPr>
+          <w:rFonts w:ascii="Arial" w:hAnsi="Arial" w:cs="Arial"/>
+        </w:rPr>
+        <w:t>Renmin Scholarship 1</w:t>
+      </w:r>
+      <w:r>
+        <w:rPr>
+          <w:rFonts w:ascii="Arial" w:hAnsi="Arial" w:cs="Arial"/>
+          <w:vertAlign w:val="superscript"/>
+        </w:rPr>
+        <w:t>st</w:t>
+      </w:r>
+      <w:r>
+        <w:rPr>
+          <w:rFonts w:ascii="Arial" w:hAnsi="Arial" w:cs="Arial"/>
+        </w:rPr>
+        <w:t xml:space="preserve"> class will be awarded for top 5%, 2</w:t>
+      </w:r>
+      <w:r>
+        <w:rPr>
+          <w:rFonts w:ascii="Arial" w:hAnsi="Arial" w:cs="Arial"/>
+          <w:vertAlign w:val="superscript"/>
+        </w:rPr>
+        <w:t>nd</w:t>
+      </w:r>
+      <w:r>
+        <w:rPr>
+          <w:rFonts w:ascii="Arial" w:hAnsi="Arial" w:cs="Arial"/>
+        </w:rPr>
+        <w:t xml:space="preserve"> and 3</w:t>
+      </w:r>
+      <w:r>
+        <w:rPr>
+          <w:rFonts w:ascii="Arial" w:hAnsi="Arial" w:cs="Arial"/>
+          <w:vertAlign w:val="superscript"/>
+        </w:rPr>
+        <w:t>rd</w:t>
+      </w:r>
+      <w:r>
+        <w:rPr>
+          <w:rFonts w:ascii="Arial" w:hAnsi="Arial" w:cs="Arial"/>
+        </w:rPr>
+        <w:t xml:space="preserve"> class for top 10% and 15% in a class.</w:t>
+      </w:r>
+    </w:p>
+    <w:p>
+      <w:pPr>
+        <w:rPr>
+          <w:rFonts w:ascii="Arial" w:hAnsi="Arial" w:cs="Arial"/>
+        </w:rPr>
+      </w:pPr>
+    </w:p>
+    <w:p>
+      <w:pPr>
+        <w:rPr>
+          <w:rFonts w:ascii="Arial" w:hAnsi="Arial" w:cs="Arial"/>
+          <w:b/>
+        </w:rPr>
+      </w:pPr>
+      <w:r>
+        <w:rPr>
+          <w:rFonts w:ascii="Arial" w:hAnsi="Arial" w:cs="Arial"/>
+          <w:b/>
+        </w:rPr>
+        <w:t>Part</w:t>
+      </w:r>
+      <w:r>
+        <w:rPr>
+          <w:rFonts w:ascii="Arial" w:hAnsi="Arial" w:cs="Arial"/>
+          <w:b/>
+        </w:rPr>
+        <w:t>3</w:t>
+      </w:r>
+      <w:r>
+        <w:rPr>
+          <w:rFonts w:ascii="Arial" w:hAnsi="Arial" w:cs="Arial"/>
+          <w:b/>
+        </w:rPr>
+        <w:t xml:space="preserve">: </w:t>
+      </w:r>
+      <w:r>
+        <w:rPr>
+          <w:rFonts w:ascii="Arial" w:hAnsi="Arial" w:cs="Arial"/>
+          <w:b/>
+        </w:rPr>
+        <w:t>Publications</w:t>
+      </w:r>
+    </w:p>
+    <w:p>
+      <w:pPr>
+        <w:rPr>
+          <w:rFonts w:ascii="Arial" w:hAnsi="Arial" w:cs="Arial"/>
+        </w:rPr>
+      </w:pPr>
+      <w:r>
+        <w:rPr>
+          <w:rFonts w:ascii="Arial" w:hAnsi="Arial" w:cs="Arial"/>
+        </w:rPr>
+        <w:t>Not applicable.</w:t>
+      </w:r>
+    </w:p>
+    <w:p>
+      <w:pPr>
+        <w:rPr>
+          <w:rFonts w:ascii="Arial" w:hAnsi="Arial" w:cs="Arial"/>
+          <w:b/>
+        </w:rPr>
+      </w:pPr>
+      <w:r>
+        <w:rPr>
+          <w:rFonts w:ascii="Arial" w:hAnsi="Arial" w:cs="Arial"/>
+          <w:b/>
+        </w:rPr>
+        <w:t>Part 4:  Relevant Work Experience</w:t>
+      </w:r>
+    </w:p>
+    <w:p>
+      <w:pPr>
+        <w:pStyle w:val="ListParagraph"/>
+        <w:numPr>
+          <w:ilvl w:val="0"/>
+          <w:numId w:val="1"/>
+        </w:numPr>
+        <w:ind w:leftChars="0"/>
+        <w:rPr>
+          <w:rFonts w:ascii="Arial" w:hAnsi="Arial" w:cs="Arial"/>
+        </w:rPr>
+      </w:pPr>
+      <w:r>
+        <w:rPr>
+          <w:rFonts w:ascii="Arial" w:hAnsi="Arial" w:cs="Arial"/>
+        </w:rPr>
+        <w:t xml:space="preserve">Software Engineer/Developer, </w:t>
+      </w:r>
+      <w:r>
+        <w:rPr>
+          <w:rFonts w:ascii="Arial" w:hAnsi="Arial" w:cs="Arial"/>
+        </w:rPr>
+        <w:t>Platform Group</w:t>
+      </w:r>
+      <w:r>
+        <w:rPr>
+          <w:rFonts w:ascii="Arial" w:hAnsi="Arial" w:cs="Arial"/>
+        </w:rPr>
+        <w:t xml:space="preserve"> of </w:t>
+      </w:r>
+      <w:r>
+        <w:rPr>
+          <w:rFonts w:ascii="Arial" w:hAnsi="Arial" w:cs="Arial"/>
+        </w:rPr>
+        <w:t>NexStreaming Corporation</w:t>
+      </w:r>
+      <w:r>
+        <w:rPr>
+          <w:rFonts w:ascii="Arial" w:hAnsi="Arial" w:cs="Arial"/>
+        </w:rPr>
+        <w:t xml:space="preserve"> (Seoul, South Korea)</w:t>
+      </w:r>
+      <w:r>
+        <w:rPr>
+          <w:rFonts w:ascii="Arial" w:hAnsi="Arial" w:cs="Arial"/>
+        </w:rPr>
+        <w:t>,</w:t>
+      </w:r>
+      <w:r>
+        <w:rPr>
+          <w:rFonts w:ascii="Arial" w:hAnsi="Arial" w:cs="Arial"/>
+        </w:rPr>
+        <w:t xml:space="preserve"> </w:t>
+      </w:r>
+      <w:r>
+        <w:rPr>
+          <w:rFonts w:ascii="Arial" w:hAnsi="Arial" w:cs="Arial" w:hint="eastAsia"/>
+        </w:rPr>
+        <w:t>10/</w:t>
+      </w:r>
+      <w:r>
+        <w:rPr>
+          <w:rFonts w:ascii="Arial" w:hAnsi="Arial" w:cs="Arial"/>
+        </w:rPr>
+        <w:t>2010 – Present.</w:t>
+      </w:r>
+    </w:p>
+    <w:p>
+      <w:pPr>
+        <w:pStyle w:val="ListParagraph"/>
+        <w:numPr>
+          <w:ilvl w:val="0"/>
+          <w:numId w:val="1"/>
+        </w:numPr>
+        <w:ind w:leftChars="0"/>
+        <w:rPr>
+          <w:rFonts w:ascii="Arial" w:hAnsi="Arial" w:cs="Arial"/>
+        </w:rPr>
+      </w:pPr>
+      <w:r>
+        <w:rPr>
+          <w:rFonts w:ascii="Arial" w:hAnsi="Arial" w:cs="Arial"/>
+        </w:rPr>
+        <w:t>Intern Business Analyst/</w:t>
+      </w:r>
+      <w:bookmarkStart w:id="2" w:name="_GoBack"/>
+      <w:bookmarkEnd w:id="2"/>
+      <w:r>
+        <w:rPr>
+          <w:rFonts w:ascii="Arial" w:hAnsi="Arial" w:cs="Arial"/>
+        </w:rPr>
+        <w:t xml:space="preserve">Analyze </w:t>
+      </w:r>
+      <w:proofErr w:type="gramStart"/>
+      <w:r>
+        <w:rPr>
+          <w:rFonts w:ascii="Arial" w:hAnsi="Arial" w:cs="Arial"/>
+        </w:rPr>
+        <w:t>target company’s</w:t>
+      </w:r>
+      <w:proofErr w:type="gramEnd"/>
+      <w:r>
+        <w:rPr>
+          <w:rFonts w:ascii="Arial" w:hAnsi="Arial" w:cs="Arial"/>
+        </w:rPr>
+        <w:t xml:space="preserve"> business model and income structure, Business Analysis Department of </w:t>
+      </w:r>
+      <w:r>
+        <w:rPr>
+          <w:rFonts w:ascii="Arial" w:hAnsi="Arial" w:cs="Arial"/>
+        </w:rPr>
+        <w:t xml:space="preserve">Baidu, Inc. </w:t>
+      </w:r>
+      <w:r>
+        <w:rPr>
+          <w:rFonts w:ascii="Arial" w:hAnsi="Arial" w:cs="Arial" w:hint="eastAsia"/>
+        </w:rPr>
+        <w:t xml:space="preserve"> </w:t>
+      </w:r>
+      <w:r>
+        <w:rPr>
+          <w:rFonts w:ascii="Arial" w:hAnsi="Arial" w:cs="Arial"/>
+        </w:rPr>
+        <w:t xml:space="preserve">(Beijing, China), </w:t>
+      </w:r>
+      <w:r>
+        <w:rPr>
+          <w:rFonts w:ascii="Arial" w:hAnsi="Arial" w:cs="Arial" w:hint="eastAsia"/>
+        </w:rPr>
+        <w:t>04/</w:t>
+      </w:r>
+      <w:r>
+        <w:rPr>
+          <w:rFonts w:ascii="Arial" w:hAnsi="Arial" w:cs="Arial"/>
+        </w:rPr>
+        <w:t xml:space="preserve">2010 – </w:t>
+      </w:r>
+      <w:r>
+        <w:rPr>
+          <w:rFonts w:ascii="Arial" w:hAnsi="Arial" w:cs="Arial" w:hint="eastAsia"/>
+        </w:rPr>
+        <w:t>05/</w:t>
+      </w:r>
+      <w:r>
+        <w:rPr>
+          <w:rFonts w:ascii="Arial" w:hAnsi="Arial" w:cs="Arial"/>
+        </w:rPr>
+        <w:t>2010.</w:t>
+      </w:r>
       <w:bookmarkEnd w:id="0"/>
+      <w:bookmarkEnd w:id="1"/>
     </w:p>
     <w:sectPr>
+      <w:headerReference w:type="default" r:id="rId8"/>
+      <w:footerReference w:type="default" r:id="rId9"/>
       <w:pgSz w:w="11906" w:h="16838"/>
       <w:pgMar w:top="1701" w:right="1440" w:bottom="1440" w:left="1440" w:header="851" w:footer="992" w:gutter="0"/>
       <w:cols w:space="425"/>
@@ -306,6 +750,190 @@
     </w:sectPr>
   </w:body>
 </w:document>
+</file>
+
+<file path=word/endnotes.xml><?xml version="1.0" encoding="utf-8"?>
+<w:endnotes xmlns:wpc="http://schemas.microsoft.com/office/word/2010/wordprocessingCanvas" xmlns:mc="http://schemas.openxmlformats.org/markup-compatibility/2006" xmlns:o="urn:schemas-microsoft-com:office:office" xmlns:r="http://schemas.openxmlformats.org/officeDocument/2006/relationships" xmlns:m="http://schemas.openxmlformats.org/officeDocument/2006/math" xmlns:v="urn:schemas-microsoft-com:vml" xmlns:wp14="http://schemas.microsoft.com/office/word/2010/wordprocessingDrawing" xmlns:wp="http://schemas.openxmlformats.org/drawingml/2006/wordprocessingDrawing" xmlns:w10="urn:schemas-microsoft-com:office:word" xmlns:w="http://schemas.openxmlformats.org/wordprocessingml/2006/main" xmlns:w14="http://schemas.microsoft.com/office/word/2010/wordml" xmlns:wpg="http://schemas.microsoft.com/office/word/2010/wordprocessingGroup" xmlns:wpi="http://schemas.microsoft.com/office/word/2010/wordprocessingInk" xmlns:wne="http://schemas.microsoft.com/office/word/2006/wordml" xmlns:wps="http://schemas.microsoft.com/office/word/2010/wordprocessingShape" mc:Ignorable="w14 wp14">
+  <w:endnote w:type="separator" w:id="-1">
+    <w:p>
+      <w:pPr>
+        <w:spacing w:after="0" w:line="240" w:lineRule="auto"/>
+      </w:pPr>
+      <w:r>
+        <w:separator/>
+      </w:r>
+    </w:p>
+  </w:endnote>
+  <w:endnote w:type="continuationSeparator" w:id="0">
+    <w:p>
+      <w:pPr>
+        <w:spacing w:after="0" w:line="240" w:lineRule="auto"/>
+      </w:pPr>
+      <w:r>
+        <w:continuationSeparator/>
+      </w:r>
+    </w:p>
+  </w:endnote>
+</w:endnotes>
+</file>
+
+<file path=word/footer1.xml><?xml version="1.0" encoding="utf-8"?>
+<w:ftr xmlns:wpc="http://schemas.microsoft.com/office/word/2010/wordprocessingCanvas" xmlns:mc="http://schemas.openxmlformats.org/markup-compatibility/2006" xmlns:o="urn:schemas-microsoft-com:office:office" xmlns:r="http://schemas.openxmlformats.org/officeDocument/2006/relationships" xmlns:m="http://schemas.openxmlformats.org/officeDocument/2006/math" xmlns:v="urn:schemas-microsoft-com:vml" xmlns:wp14="http://schemas.microsoft.com/office/word/2010/wordprocessingDrawing" xmlns:wp="http://schemas.openxmlformats.org/drawingml/2006/wordprocessingDrawing" xmlns:w10="urn:schemas-microsoft-com:office:word" xmlns:w="http://schemas.openxmlformats.org/wordprocessingml/2006/main" xmlns:w14="http://schemas.microsoft.com/office/word/2010/wordml" xmlns:wpg="http://schemas.microsoft.com/office/word/2010/wordprocessingGroup" xmlns:wpi="http://schemas.microsoft.com/office/word/2010/wordprocessingInk" xmlns:wne="http://schemas.microsoft.com/office/word/2006/wordml" xmlns:wps="http://schemas.microsoft.com/office/word/2010/wordprocessingShape" mc:Ignorable="w14 wp14">
+  <w:p>
+    <w:pPr>
+      <w:pStyle w:val="Footer"/>
+      <w:jc w:val="center"/>
+    </w:pPr>
+    <w:r>
+      <w:rPr>
+        <w:rFonts w:hint="eastAsia"/>
+      </w:rPr>
+      <w:t>Statement of Interest</w:t>
+    </w:r>
+  </w:p>
+</w:ftr>
+</file>
+
+<file path=word/footnotes.xml><?xml version="1.0" encoding="utf-8"?>
+<w:footnotes xmlns:wpc="http://schemas.microsoft.com/office/word/2010/wordprocessingCanvas" xmlns:mc="http://schemas.openxmlformats.org/markup-compatibility/2006" xmlns:o="urn:schemas-microsoft-com:office:office" xmlns:r="http://schemas.openxmlformats.org/officeDocument/2006/relationships" xmlns:m="http://schemas.openxmlformats.org/officeDocument/2006/math" xmlns:v="urn:schemas-microsoft-com:vml" xmlns:wp14="http://schemas.microsoft.com/office/word/2010/wordprocessingDrawing" xmlns:wp="http://schemas.openxmlformats.org/drawingml/2006/wordprocessingDrawing" xmlns:w10="urn:schemas-microsoft-com:office:word" xmlns:w="http://schemas.openxmlformats.org/wordprocessingml/2006/main" xmlns:w14="http://schemas.microsoft.com/office/word/2010/wordml" xmlns:wpg="http://schemas.microsoft.com/office/word/2010/wordprocessingGroup" xmlns:wpi="http://schemas.microsoft.com/office/word/2010/wordprocessingInk" xmlns:wne="http://schemas.microsoft.com/office/word/2006/wordml" xmlns:wps="http://schemas.microsoft.com/office/word/2010/wordprocessingShape" mc:Ignorable="w14 wp14">
+  <w:footnote w:type="separator" w:id="-1">
+    <w:p>
+      <w:pPr>
+        <w:spacing w:after="0" w:line="240" w:lineRule="auto"/>
+      </w:pPr>
+      <w:r>
+        <w:separator/>
+      </w:r>
+    </w:p>
+  </w:footnote>
+  <w:footnote w:type="continuationSeparator" w:id="0">
+    <w:p>
+      <w:pPr>
+        <w:spacing w:after="0" w:line="240" w:lineRule="auto"/>
+      </w:pPr>
+      <w:r>
+        <w:continuationSeparator/>
+      </w:r>
+    </w:p>
+  </w:footnote>
+</w:footnotes>
+</file>
+
+<file path=word/header1.xml><?xml version="1.0" encoding="utf-8"?>
+<w:hdr xmlns:wpc="http://schemas.microsoft.com/office/word/2010/wordprocessingCanvas" xmlns:mc="http://schemas.openxmlformats.org/markup-compatibility/2006" xmlns:o="urn:schemas-microsoft-com:office:office" xmlns:r="http://schemas.openxmlformats.org/officeDocument/2006/relationships" xmlns:m="http://schemas.openxmlformats.org/officeDocument/2006/math" xmlns:v="urn:schemas-microsoft-com:vml" xmlns:wp14="http://schemas.microsoft.com/office/word/2010/wordprocessingDrawing" xmlns:wp="http://schemas.openxmlformats.org/drawingml/2006/wordprocessingDrawing" xmlns:w10="urn:schemas-microsoft-com:office:word" xmlns:w="http://schemas.openxmlformats.org/wordprocessingml/2006/main" xmlns:w14="http://schemas.microsoft.com/office/word/2010/wordml" xmlns:wpg="http://schemas.microsoft.com/office/word/2010/wordprocessingGroup" xmlns:wpi="http://schemas.microsoft.com/office/word/2010/wordprocessingInk" xmlns:wne="http://schemas.microsoft.com/office/word/2006/wordml" xmlns:wps="http://schemas.microsoft.com/office/word/2010/wordprocessingShape" mc:Ignorable="w14 wp14">
+  <w:p>
+    <w:pPr>
+      <w:pStyle w:val="Header"/>
+      <w:jc w:val="center"/>
+    </w:pPr>
+    <w:r>
+      <w:t>Statement</w:t>
+    </w:r>
+    <w:r>
+      <w:rPr>
+        <w:rFonts w:hint="eastAsia"/>
+      </w:rPr>
+      <w:t xml:space="preserve"> of Interest</w:t>
+    </w:r>
+  </w:p>
+</w:hdr>
+</file>
+
+<file path=word/numbering.xml><?xml version="1.0" encoding="utf-8"?>
+<w:numbering xmlns:wpc="http://schemas.microsoft.com/office/word/2010/wordprocessingCanvas" xmlns:mc="http://schemas.openxmlformats.org/markup-compatibility/2006" xmlns:o="urn:schemas-microsoft-com:office:office" xmlns:r="http://schemas.openxmlformats.org/officeDocument/2006/relationships" xmlns:m="http://schemas.openxmlformats.org/officeDocument/2006/math" xmlns:v="urn:schemas-microsoft-com:vml" xmlns:wp14="http://schemas.microsoft.com/office/word/2010/wordprocessingDrawing" xmlns:wp="http://schemas.openxmlformats.org/drawingml/2006/wordprocessingDrawing" xmlns:w10="urn:schemas-microsoft-com:office:word" xmlns:w="http://schemas.openxmlformats.org/wordprocessingml/2006/main" xmlns:w14="http://schemas.microsoft.com/office/word/2010/wordml" xmlns:wpg="http://schemas.microsoft.com/office/word/2010/wordprocessingGroup" xmlns:wpi="http://schemas.microsoft.com/office/word/2010/wordprocessingInk" xmlns:wne="http://schemas.microsoft.com/office/word/2006/wordml" xmlns:wps="http://schemas.microsoft.com/office/word/2010/wordprocessingShape" mc:Ignorable="w14 wp14">
+  <w:abstractNum w:abstractNumId="0">
+    <w:nsid w:val="61D27579"/>
+    <w:multiLevelType w:val="hybridMultilevel"/>
+    <w:tmpl w:val="60A06B7A"/>
+    <w:lvl w:ilvl="0" w:tplc="6AD04408">
+      <w:start w:val="1"/>
+      <w:numFmt w:val="decimal"/>
+      <w:lvlText w:val="%1."/>
+      <w:lvlJc w:val="left"/>
+      <w:pPr>
+        <w:ind w:left="760" w:hanging="360"/>
+      </w:pPr>
+      <w:rPr>
+        <w:rFonts w:hint="default"/>
+      </w:rPr>
+    </w:lvl>
+    <w:lvl w:ilvl="1" w:tplc="04090019" w:tentative="1">
+      <w:start w:val="1"/>
+      <w:numFmt w:val="upperLetter"/>
+      <w:lvlText w:val="%2."/>
+      <w:lvlJc w:val="left"/>
+      <w:pPr>
+        <w:ind w:left="1200" w:hanging="400"/>
+      </w:pPr>
+    </w:lvl>
+    <w:lvl w:ilvl="2" w:tplc="0409001B" w:tentative="1">
+      <w:start w:val="1"/>
+      <w:numFmt w:val="lowerRoman"/>
+      <w:lvlText w:val="%3."/>
+      <w:lvlJc w:val="right"/>
+      <w:pPr>
+        <w:ind w:left="1600" w:hanging="400"/>
+      </w:pPr>
+    </w:lvl>
+    <w:lvl w:ilvl="3" w:tplc="0409000F" w:tentative="1">
+      <w:start w:val="1"/>
+      <w:numFmt w:val="decimal"/>
+      <w:lvlText w:val="%4."/>
+      <w:lvlJc w:val="left"/>
+      <w:pPr>
+        <w:ind w:left="2000" w:hanging="400"/>
+      </w:pPr>
+    </w:lvl>
+    <w:lvl w:ilvl="4" w:tplc="04090019" w:tentative="1">
+      <w:start w:val="1"/>
+      <w:numFmt w:val="upperLetter"/>
+      <w:lvlText w:val="%5."/>
+      <w:lvlJc w:val="left"/>
+      <w:pPr>
+        <w:ind w:left="2400" w:hanging="400"/>
+      </w:pPr>
+    </w:lvl>
+    <w:lvl w:ilvl="5" w:tplc="0409001B" w:tentative="1">
+      <w:start w:val="1"/>
+      <w:numFmt w:val="lowerRoman"/>
+      <w:lvlText w:val="%6."/>
+      <w:lvlJc w:val="right"/>
+      <w:pPr>
+        <w:ind w:left="2800" w:hanging="400"/>
+      </w:pPr>
+    </w:lvl>
+    <w:lvl w:ilvl="6" w:tplc="0409000F" w:tentative="1">
+      <w:start w:val="1"/>
+      <w:numFmt w:val="decimal"/>
+      <w:lvlText w:val="%7."/>
+      <w:lvlJc w:val="left"/>
+      <w:pPr>
+        <w:ind w:left="3200" w:hanging="400"/>
+      </w:pPr>
+    </w:lvl>
+    <w:lvl w:ilvl="7" w:tplc="04090019" w:tentative="1">
+      <w:start w:val="1"/>
+      <w:numFmt w:val="upperLetter"/>
+      <w:lvlText w:val="%8."/>
+      <w:lvlJc w:val="left"/>
+      <w:pPr>
+        <w:ind w:left="3600" w:hanging="400"/>
+      </w:pPr>
+    </w:lvl>
+    <w:lvl w:ilvl="8" w:tplc="0409001B" w:tentative="1">
+      <w:start w:val="1"/>
+      <w:numFmt w:val="lowerRoman"/>
+      <w:lvlText w:val="%9."/>
+      <w:lvlJc w:val="right"/>
+      <w:pPr>
+        <w:ind w:left="4000" w:hanging="400"/>
+      </w:pPr>
+    </w:lvl>
+  </w:abstractNum>
+  <w:num w:numId="1">
+    <w:abstractNumId w:val="0"/>
+  </w:num>
+</w:numbering>
 </file>
 
 <file path=word/styles.xml><?xml version="1.0" encoding="utf-8"?>
@@ -540,6 +1168,60 @@
     <w:basedOn w:val="DefaultParagraphFont"/>
     <w:rsid w:val="002D4F34"/>
   </w:style>
+  <w:style w:type="paragraph" w:styleId="ListParagraph">
+    <w:name w:val="List Paragraph"/>
+    <w:basedOn w:val="Normal"/>
+    <w:uiPriority w:val="34"/>
+    <w:qFormat/>
+    <w:rsid w:val="003E61BF"/>
+    <w:pPr>
+      <w:ind w:leftChars="400" w:left="800"/>
+    </w:pPr>
+  </w:style>
+  <w:style w:type="paragraph" w:styleId="Header">
+    <w:name w:val="header"/>
+    <w:basedOn w:val="Normal"/>
+    <w:link w:val="HeaderChar"/>
+    <w:uiPriority w:val="99"/>
+    <w:unhideWhenUsed/>
+    <w:rsid w:val="00313E0B"/>
+    <w:pPr>
+      <w:tabs>
+        <w:tab w:val="center" w:pos="4513"/>
+        <w:tab w:val="right" w:pos="9026"/>
+      </w:tabs>
+      <w:snapToGrid w:val="0"/>
+    </w:pPr>
+  </w:style>
+  <w:style w:type="character" w:customStyle="1" w:styleId="HeaderChar">
+    <w:name w:val="Header Char"/>
+    <w:basedOn w:val="DefaultParagraphFont"/>
+    <w:link w:val="Header"/>
+    <w:uiPriority w:val="99"/>
+    <w:rsid w:val="00313E0B"/>
+  </w:style>
+  <w:style w:type="paragraph" w:styleId="Footer">
+    <w:name w:val="footer"/>
+    <w:basedOn w:val="Normal"/>
+    <w:link w:val="FooterChar"/>
+    <w:uiPriority w:val="99"/>
+    <w:unhideWhenUsed/>
+    <w:rsid w:val="00313E0B"/>
+    <w:pPr>
+      <w:tabs>
+        <w:tab w:val="center" w:pos="4513"/>
+        <w:tab w:val="right" w:pos="9026"/>
+      </w:tabs>
+      <w:snapToGrid w:val="0"/>
+    </w:pPr>
+  </w:style>
+  <w:style w:type="character" w:customStyle="1" w:styleId="FooterChar">
+    <w:name w:val="Footer Char"/>
+    <w:basedOn w:val="DefaultParagraphFont"/>
+    <w:link w:val="Footer"/>
+    <w:uiPriority w:val="99"/>
+    <w:rsid w:val="00313E0B"/>
+  </w:style>
 </w:styles>
 </file>
 
@@ -774,6 +1456,60 @@
     <w:name w:val="apple-converted-space"/>
     <w:basedOn w:val="DefaultParagraphFont"/>
     <w:rsid w:val="002D4F34"/>
+  </w:style>
+  <w:style w:type="paragraph" w:styleId="ListParagraph">
+    <w:name w:val="List Paragraph"/>
+    <w:basedOn w:val="Normal"/>
+    <w:uiPriority w:val="34"/>
+    <w:qFormat/>
+    <w:rsid w:val="003E61BF"/>
+    <w:pPr>
+      <w:ind w:leftChars="400" w:left="800"/>
+    </w:pPr>
+  </w:style>
+  <w:style w:type="paragraph" w:styleId="Header">
+    <w:name w:val="header"/>
+    <w:basedOn w:val="Normal"/>
+    <w:link w:val="HeaderChar"/>
+    <w:uiPriority w:val="99"/>
+    <w:unhideWhenUsed/>
+    <w:rsid w:val="00313E0B"/>
+    <w:pPr>
+      <w:tabs>
+        <w:tab w:val="center" w:pos="4513"/>
+        <w:tab w:val="right" w:pos="9026"/>
+      </w:tabs>
+      <w:snapToGrid w:val="0"/>
+    </w:pPr>
+  </w:style>
+  <w:style w:type="character" w:customStyle="1" w:styleId="HeaderChar">
+    <w:name w:val="Header Char"/>
+    <w:basedOn w:val="DefaultParagraphFont"/>
+    <w:link w:val="Header"/>
+    <w:uiPriority w:val="99"/>
+    <w:rsid w:val="00313E0B"/>
+  </w:style>
+  <w:style w:type="paragraph" w:styleId="Footer">
+    <w:name w:val="footer"/>
+    <w:basedOn w:val="Normal"/>
+    <w:link w:val="FooterChar"/>
+    <w:uiPriority w:val="99"/>
+    <w:unhideWhenUsed/>
+    <w:rsid w:val="00313E0B"/>
+    <w:pPr>
+      <w:tabs>
+        <w:tab w:val="center" w:pos="4513"/>
+        <w:tab w:val="right" w:pos="9026"/>
+      </w:tabs>
+      <w:snapToGrid w:val="0"/>
+    </w:pPr>
+  </w:style>
+  <w:style w:type="character" w:customStyle="1" w:styleId="FooterChar">
+    <w:name w:val="Footer Char"/>
+    <w:basedOn w:val="DefaultParagraphFont"/>
+    <w:link w:val="Footer"/>
+    <w:uiPriority w:val="99"/>
+    <w:rsid w:val="00313E0B"/>
   </w:style>
 </w:styles>
 </file>
